--- a/module-5/Macias-Assignment5.2-Flowchart-group.docx
+++ b/module-5/Macias-Assignment5.2-Flowchart-group.docx
@@ -8,10 +8,10 @@
           <w:noProof/>
         </w:rPr>
         <w:drawing>
-          <wp:inline distT="0" distB="0" distL="0" distR="0" wp14:anchorId="537E70FB" wp14:editId="4F39C5BA">
-            <wp:extent cx="5943600" cy="7535545"/>
-            <wp:effectExtent l="0" t="0" r="0" b="8255"/>
-            <wp:docPr id="1537753866" name="Picture 1" descr="A screenshot of a computer&#10;&#10;AI-generated content may be incorrect."/>
+          <wp:inline distT="0" distB="0" distL="0" distR="0" wp14:anchorId="3D49BA96" wp14:editId="071A00A3">
+            <wp:extent cx="5935980" cy="7528560"/>
+            <wp:effectExtent l="0" t="0" r="7620" b="0"/>
+            <wp:docPr id="750174633" name="Picture 1"/>
             <wp:cNvGraphicFramePr>
               <a:graphicFrameLocks xmlns:a="http://schemas.openxmlformats.org/drawingml/2006/main" noChangeAspect="1"/>
             </wp:cNvGraphicFramePr>
@@ -19,8 +19,10 @@
               <a:graphicData uri="http://schemas.openxmlformats.org/drawingml/2006/picture">
                 <pic:pic xmlns:pic="http://schemas.openxmlformats.org/drawingml/2006/picture">
                   <pic:nvPicPr>
-                    <pic:cNvPr id="1537753866" name="Picture 1" descr="A screenshot of a computer&#10;&#10;AI-generated content may be incorrect."/>
-                    <pic:cNvPicPr/>
+                    <pic:cNvPr id="0" name="Picture 1"/>
+                    <pic:cNvPicPr>
+                      <a:picLocks noChangeAspect="1" noChangeArrowheads="1"/>
+                    </pic:cNvPicPr>
                   </pic:nvPicPr>
                   <pic:blipFill>
                     <a:blip r:embed="rId4">
@@ -30,18 +32,23 @@
                         </a:ext>
                       </a:extLst>
                     </a:blip>
+                    <a:srcRect/>
                     <a:stretch>
                       <a:fillRect/>
                     </a:stretch>
                   </pic:blipFill>
-                  <pic:spPr>
+                  <pic:spPr bwMode="auto">
                     <a:xfrm>
                       <a:off x="0" y="0"/>
-                      <a:ext cx="5943600" cy="7535545"/>
+                      <a:ext cx="5935980" cy="7528560"/>
                     </a:xfrm>
                     <a:prstGeom prst="rect">
                       <a:avLst/>
                     </a:prstGeom>
+                    <a:noFill/>
+                    <a:ln>
+                      <a:noFill/>
+                    </a:ln>
                   </pic:spPr>
                 </pic:pic>
               </a:graphicData>
@@ -49,20 +56,16 @@
           </wp:inline>
         </w:drawing>
       </w:r>
-    </w:p>
-    <w:p/>
-    <w:p/>
-    <w:p>
       <w:r>
         <w:rPr>
           <w:noProof/>
         </w:rPr>
         <w:lastRenderedPageBreak/>
         <w:drawing>
-          <wp:inline distT="0" distB="0" distL="0" distR="0" wp14:anchorId="4290BDFD" wp14:editId="38EC8490">
-            <wp:extent cx="5285105" cy="8229600"/>
-            <wp:effectExtent l="0" t="0" r="0" b="0"/>
-            <wp:docPr id="1025463081" name="Picture 2" descr="A screenshot of a computer screen&#10;&#10;AI-generated content may be incorrect."/>
+          <wp:inline distT="0" distB="0" distL="0" distR="0" wp14:anchorId="28C65DE8" wp14:editId="1E75797A">
+            <wp:extent cx="5280660" cy="8221980"/>
+            <wp:effectExtent l="0" t="0" r="0" b="7620"/>
+            <wp:docPr id="2008081665" name="Picture 2"/>
             <wp:cNvGraphicFramePr>
               <a:graphicFrameLocks xmlns:a="http://schemas.openxmlformats.org/drawingml/2006/main" noChangeAspect="1"/>
             </wp:cNvGraphicFramePr>
@@ -70,8 +73,10 @@
               <a:graphicData uri="http://schemas.openxmlformats.org/drawingml/2006/picture">
                 <pic:pic xmlns:pic="http://schemas.openxmlformats.org/drawingml/2006/picture">
                   <pic:nvPicPr>
-                    <pic:cNvPr id="1025463081" name="Picture 2" descr="A screenshot of a computer screen&#10;&#10;AI-generated content may be incorrect."/>
-                    <pic:cNvPicPr/>
+                    <pic:cNvPr id="0" name="Picture 2"/>
+                    <pic:cNvPicPr>
+                      <a:picLocks noChangeAspect="1" noChangeArrowheads="1"/>
+                    </pic:cNvPicPr>
                   </pic:nvPicPr>
                   <pic:blipFill>
                     <a:blip r:embed="rId5" cstate="print">
@@ -81,18 +86,23 @@
                         </a:ext>
                       </a:extLst>
                     </a:blip>
+                    <a:srcRect/>
                     <a:stretch>
                       <a:fillRect/>
                     </a:stretch>
                   </pic:blipFill>
-                  <pic:spPr>
+                  <pic:spPr bwMode="auto">
                     <a:xfrm>
                       <a:off x="0" y="0"/>
-                      <a:ext cx="5285105" cy="8229600"/>
+                      <a:ext cx="5280660" cy="8221980"/>
                     </a:xfrm>
                     <a:prstGeom prst="rect">
                       <a:avLst/>
                     </a:prstGeom>
+                    <a:noFill/>
+                    <a:ln>
+                      <a:noFill/>
+                    </a:ln>
                   </pic:spPr>
                 </pic:pic>
               </a:graphicData>
